--- a/lab09/report_9.docx
+++ b/lab09/report_9.docx
@@ -1318,7 +1318,29 @@
           <w:szCs w:val="21"/>
           <w:lang w:eastAsia="ru-RU"/>
         </w:rPr>
-        <w:t>&lt;stdio.h&gt;</w:t>
+        <w:t>&lt;</w:t>
+      </w:r>
+      <w:proofErr w:type="spellStart"/>
+      <w:r>
+        <w:rPr>
+          <w:rFonts w:ascii="Consolas" w:eastAsia="Times New Roman" w:hAnsi="Consolas" w:cs="Times New Roman"/>
+          <w:color w:val="CE9178"/>
+          <w:sz w:val="21"/>
+          <w:szCs w:val="21"/>
+          <w:lang w:eastAsia="ru-RU"/>
+        </w:rPr>
+        <w:t>stdio.h</w:t>
+      </w:r>
+      <w:proofErr w:type="spellEnd"/>
+      <w:r>
+        <w:rPr>
+          <w:rFonts w:ascii="Consolas" w:eastAsia="Times New Roman" w:hAnsi="Consolas" w:cs="Times New Roman"/>
+          <w:color w:val="CE9178"/>
+          <w:sz w:val="21"/>
+          <w:szCs w:val="21"/>
+          <w:lang w:eastAsia="ru-RU"/>
+        </w:rPr>
+        <w:t>&gt;</w:t>
       </w:r>
     </w:p>
     <w:p>
@@ -1406,6 +1428,7 @@
         </w:rPr>
         <w:t> </w:t>
       </w:r>
+      <w:proofErr w:type="spellStart"/>
       <w:r>
         <w:rPr>
           <w:rFonts w:ascii="Consolas" w:eastAsia="Times New Roman" w:hAnsi="Consolas" w:cs="Times New Roman"/>
@@ -1416,6 +1439,7 @@
         </w:rPr>
         <w:t>argv</w:t>
       </w:r>
+      <w:proofErr w:type="spellEnd"/>
       <w:r>
         <w:rPr>
           <w:rFonts w:ascii="Consolas" w:eastAsia="Times New Roman" w:hAnsi="Consolas" w:cs="Times New Roman"/>
@@ -1446,6 +1470,7 @@
         </w:rPr>
         <w:t> *</w:t>
       </w:r>
+      <w:proofErr w:type="spellStart"/>
       <w:r>
         <w:rPr>
           <w:rFonts w:ascii="Consolas" w:eastAsia="Times New Roman" w:hAnsi="Consolas" w:cs="Times New Roman"/>
@@ -1456,6 +1481,7 @@
         </w:rPr>
         <w:t>argc</w:t>
       </w:r>
+      <w:proofErr w:type="spellEnd"/>
       <w:r>
         <w:rPr>
           <w:rFonts w:ascii="Consolas" w:eastAsia="Times New Roman" w:hAnsi="Consolas" w:cs="Times New Roman"/>
@@ -1540,7 +1566,29 @@
           <w:szCs w:val="21"/>
           <w:lang w:eastAsia="ru-RU"/>
         </w:rPr>
-        <w:t> (argv != </w:t>
+        <w:t> (</w:t>
+      </w:r>
+      <w:proofErr w:type="spellStart"/>
+      <w:r>
+        <w:rPr>
+          <w:rFonts w:ascii="Consolas" w:eastAsia="Times New Roman" w:hAnsi="Consolas" w:cs="Times New Roman"/>
+          <w:color w:val="D4D4D4"/>
+          <w:sz w:val="21"/>
+          <w:szCs w:val="21"/>
+          <w:lang w:eastAsia="ru-RU"/>
+        </w:rPr>
+        <w:t>argv</w:t>
+      </w:r>
+      <w:proofErr w:type="spellEnd"/>
+      <w:r>
+        <w:rPr>
+          <w:rFonts w:ascii="Consolas" w:eastAsia="Times New Roman" w:hAnsi="Consolas" w:cs="Times New Roman"/>
+          <w:color w:val="D4D4D4"/>
+          <w:sz w:val="21"/>
+          <w:szCs w:val="21"/>
+          <w:lang w:eastAsia="ru-RU"/>
+        </w:rPr>
+        <w:t> != </w:t>
       </w:r>
       <w:r>
         <w:rPr>
@@ -1798,8 +1846,31 @@
           <w:szCs w:val="21"/>
           <w:lang w:eastAsia="ru-RU"/>
         </w:rPr>
-        <w:t> input_file_name </w:t>
-      </w:r>
+        <w:t> </w:t>
+      </w:r>
+      <w:proofErr w:type="spellStart"/>
+      <w:r>
+        <w:rPr>
+          <w:rFonts w:ascii="Consolas" w:eastAsia="Times New Roman" w:hAnsi="Consolas" w:cs="Times New Roman"/>
+          <w:color w:val="569CD6"/>
+          <w:sz w:val="21"/>
+          <w:szCs w:val="21"/>
+          <w:lang w:eastAsia="ru-RU"/>
+        </w:rPr>
+        <w:t>input_file_name</w:t>
+      </w:r>
+      <w:proofErr w:type="spellEnd"/>
+      <w:r>
+        <w:rPr>
+          <w:rFonts w:ascii="Consolas" w:eastAsia="Times New Roman" w:hAnsi="Consolas" w:cs="Times New Roman"/>
+          <w:color w:val="569CD6"/>
+          <w:sz w:val="21"/>
+          <w:szCs w:val="21"/>
+          <w:lang w:eastAsia="ru-RU"/>
+        </w:rPr>
+        <w:t> </w:t>
+      </w:r>
+      <w:proofErr w:type="spellStart"/>
       <w:r>
         <w:rPr>
           <w:rFonts w:ascii="Consolas" w:eastAsia="Times New Roman" w:hAnsi="Consolas" w:cs="Times New Roman"/>
@@ -1810,6 +1881,7 @@
         </w:rPr>
         <w:t>argc</w:t>
       </w:r>
+      <w:proofErr w:type="spellEnd"/>
       <w:r>
         <w:rPr>
           <w:rFonts w:ascii="Consolas" w:eastAsia="Times New Roman" w:hAnsi="Consolas" w:cs="Times New Roman"/>
@@ -1881,8 +1953,31 @@
           <w:szCs w:val="21"/>
           <w:lang w:eastAsia="ru-RU"/>
         </w:rPr>
-        <w:t> byte_count = </w:t>
-      </w:r>
+        <w:t> </w:t>
+      </w:r>
+      <w:proofErr w:type="spellStart"/>
+      <w:r>
+        <w:rPr>
+          <w:rFonts w:ascii="Consolas" w:eastAsia="Times New Roman" w:hAnsi="Consolas" w:cs="Times New Roman"/>
+          <w:color w:val="D4D4D4"/>
+          <w:sz w:val="21"/>
+          <w:szCs w:val="21"/>
+          <w:lang w:eastAsia="ru-RU"/>
+        </w:rPr>
+        <w:t>byte_count</w:t>
+      </w:r>
+      <w:proofErr w:type="spellEnd"/>
+      <w:r>
+        <w:rPr>
+          <w:rFonts w:ascii="Consolas" w:eastAsia="Times New Roman" w:hAnsi="Consolas" w:cs="Times New Roman"/>
+          <w:color w:val="D4D4D4"/>
+          <w:sz w:val="21"/>
+          <w:szCs w:val="21"/>
+          <w:lang w:eastAsia="ru-RU"/>
+        </w:rPr>
+        <w:t> = </w:t>
+      </w:r>
+      <w:proofErr w:type="spellStart"/>
       <w:r>
         <w:rPr>
           <w:rFonts w:ascii="Consolas" w:eastAsia="Times New Roman" w:hAnsi="Consolas" w:cs="Times New Roman"/>
@@ -1893,6 +1988,7 @@
         </w:rPr>
         <w:t>atoi</w:t>
       </w:r>
+      <w:proofErr w:type="spellEnd"/>
       <w:r>
         <w:rPr>
           <w:rFonts w:ascii="Consolas" w:eastAsia="Times New Roman" w:hAnsi="Consolas" w:cs="Times New Roman"/>
@@ -1903,6 +1999,7 @@
         </w:rPr>
         <w:t>(</w:t>
       </w:r>
+      <w:proofErr w:type="spellStart"/>
       <w:r>
         <w:rPr>
           <w:rFonts w:ascii="Consolas" w:eastAsia="Times New Roman" w:hAnsi="Consolas" w:cs="Times New Roman"/>
@@ -1913,6 +2010,7 @@
         </w:rPr>
         <w:t>argc</w:t>
       </w:r>
+      <w:proofErr w:type="spellEnd"/>
       <w:r>
         <w:rPr>
           <w:rFonts w:ascii="Consolas" w:eastAsia="Times New Roman" w:hAnsi="Consolas" w:cs="Times New Roman"/>
@@ -1979,6 +2077,7 @@
         </w:rPr>
         <w:t>    FILE *fin = </w:t>
       </w:r>
+      <w:proofErr w:type="spellStart"/>
       <w:r>
         <w:rPr>
           <w:rFonts w:ascii="Consolas" w:eastAsia="Times New Roman" w:hAnsi="Consolas" w:cs="Times New Roman"/>
@@ -1989,15 +2088,38 @@
         </w:rPr>
         <w:t>fopen</w:t>
       </w:r>
-      <w:r>
-        <w:rPr>
-          <w:rFonts w:ascii="Consolas" w:eastAsia="Times New Roman" w:hAnsi="Consolas" w:cs="Times New Roman"/>
-          <w:color w:val="D4D4D4"/>
-          <w:sz w:val="21"/>
-          <w:szCs w:val="21"/>
-          <w:lang w:eastAsia="ru-RU"/>
-        </w:rPr>
-        <w:t>(input_file_name, </w:t>
+      <w:proofErr w:type="spellEnd"/>
+      <w:r>
+        <w:rPr>
+          <w:rFonts w:ascii="Consolas" w:eastAsia="Times New Roman" w:hAnsi="Consolas" w:cs="Times New Roman"/>
+          <w:color w:val="D4D4D4"/>
+          <w:sz w:val="21"/>
+          <w:szCs w:val="21"/>
+          <w:lang w:eastAsia="ru-RU"/>
+        </w:rPr>
+        <w:t>(</w:t>
+      </w:r>
+      <w:proofErr w:type="spellStart"/>
+      <w:r>
+        <w:rPr>
+          <w:rFonts w:ascii="Consolas" w:eastAsia="Times New Roman" w:hAnsi="Consolas" w:cs="Times New Roman"/>
+          <w:color w:val="D4D4D4"/>
+          <w:sz w:val="21"/>
+          <w:szCs w:val="21"/>
+          <w:lang w:eastAsia="ru-RU"/>
+        </w:rPr>
+        <w:t>input_file_name</w:t>
+      </w:r>
+      <w:proofErr w:type="spellEnd"/>
+      <w:r>
+        <w:rPr>
+          <w:rFonts w:ascii="Consolas" w:eastAsia="Times New Roman" w:hAnsi="Consolas" w:cs="Times New Roman"/>
+          <w:color w:val="D4D4D4"/>
+          <w:sz w:val="21"/>
+          <w:szCs w:val="21"/>
+          <w:lang w:eastAsia="ru-RU"/>
+        </w:rPr>
+        <w:t>, </w:t>
       </w:r>
       <w:r>
         <w:rPr>
@@ -2128,6 +2250,7 @@
         </w:rPr>
         <w:t>        </w:t>
       </w:r>
+      <w:proofErr w:type="spellStart"/>
       <w:r>
         <w:rPr>
           <w:rFonts w:ascii="Consolas" w:eastAsia="Times New Roman" w:hAnsi="Consolas" w:cs="Times New Roman"/>
@@ -2138,6 +2261,7 @@
         </w:rPr>
         <w:t>perror</w:t>
       </w:r>
+      <w:proofErr w:type="spellEnd"/>
       <w:r>
         <w:rPr>
           <w:rFonts w:ascii="Consolas" w:eastAsia="Times New Roman" w:hAnsi="Consolas" w:cs="Times New Roman"/>
@@ -2290,6 +2414,7 @@
         </w:rPr>
         <w:t>    </w:t>
       </w:r>
+      <w:proofErr w:type="spellStart"/>
       <w:r>
         <w:rPr>
           <w:rFonts w:ascii="Consolas" w:eastAsia="Times New Roman" w:hAnsi="Consolas" w:cs="Times New Roman"/>
@@ -2300,6 +2425,7 @@
         </w:rPr>
         <w:t>printf</w:t>
       </w:r>
+      <w:proofErr w:type="spellEnd"/>
       <w:r>
         <w:rPr>
           <w:rFonts w:ascii="Consolas" w:eastAsia="Times New Roman" w:hAnsi="Consolas" w:cs="Times New Roman"/>
@@ -2391,7 +2517,29 @@
           <w:szCs w:val="21"/>
           <w:lang w:eastAsia="ru-RU"/>
         </w:rPr>
-        <w:t> i = </w:t>
+        <w:t> </w:t>
+      </w:r>
+      <w:proofErr w:type="spellStart"/>
+      <w:r>
+        <w:rPr>
+          <w:rFonts w:ascii="Consolas" w:eastAsia="Times New Roman" w:hAnsi="Consolas" w:cs="Times New Roman"/>
+          <w:color w:val="D4D4D4"/>
+          <w:sz w:val="21"/>
+          <w:szCs w:val="21"/>
+          <w:lang w:eastAsia="ru-RU"/>
+        </w:rPr>
+        <w:t>i</w:t>
+      </w:r>
+      <w:proofErr w:type="spellEnd"/>
+      <w:r>
+        <w:rPr>
+          <w:rFonts w:ascii="Consolas" w:eastAsia="Times New Roman" w:hAnsi="Consolas" w:cs="Times New Roman"/>
+          <w:color w:val="D4D4D4"/>
+          <w:sz w:val="21"/>
+          <w:szCs w:val="21"/>
+          <w:lang w:eastAsia="ru-RU"/>
+        </w:rPr>
+        <w:t> = </w:t>
       </w:r>
       <w:r>
         <w:rPr>
@@ -2411,7 +2559,73 @@
           <w:szCs w:val="21"/>
           <w:lang w:eastAsia="ru-RU"/>
         </w:rPr>
-        <w:t>; i &lt; byte_count; i++)</w:t>
+        <w:t>; </w:t>
+      </w:r>
+      <w:proofErr w:type="spellStart"/>
+      <w:r>
+        <w:rPr>
+          <w:rFonts w:ascii="Consolas" w:eastAsia="Times New Roman" w:hAnsi="Consolas" w:cs="Times New Roman"/>
+          <w:color w:val="D4D4D4"/>
+          <w:sz w:val="21"/>
+          <w:szCs w:val="21"/>
+          <w:lang w:eastAsia="ru-RU"/>
+        </w:rPr>
+        <w:t>i</w:t>
+      </w:r>
+      <w:proofErr w:type="spellEnd"/>
+      <w:r>
+        <w:rPr>
+          <w:rFonts w:ascii="Consolas" w:eastAsia="Times New Roman" w:hAnsi="Consolas" w:cs="Times New Roman"/>
+          <w:color w:val="D4D4D4"/>
+          <w:sz w:val="21"/>
+          <w:szCs w:val="21"/>
+          <w:lang w:eastAsia="ru-RU"/>
+        </w:rPr>
+        <w:t> &lt; </w:t>
+      </w:r>
+      <w:proofErr w:type="spellStart"/>
+      <w:r>
+        <w:rPr>
+          <w:rFonts w:ascii="Consolas" w:eastAsia="Times New Roman" w:hAnsi="Consolas" w:cs="Times New Roman"/>
+          <w:color w:val="D4D4D4"/>
+          <w:sz w:val="21"/>
+          <w:szCs w:val="21"/>
+          <w:lang w:eastAsia="ru-RU"/>
+        </w:rPr>
+        <w:t>byte_count</w:t>
+      </w:r>
+      <w:proofErr w:type="spellEnd"/>
+      <w:r>
+        <w:rPr>
+          <w:rFonts w:ascii="Consolas" w:eastAsia="Times New Roman" w:hAnsi="Consolas" w:cs="Times New Roman"/>
+          <w:color w:val="D4D4D4"/>
+          <w:sz w:val="21"/>
+          <w:szCs w:val="21"/>
+          <w:lang w:eastAsia="ru-RU"/>
+        </w:rPr>
+        <w:t>; </w:t>
+      </w:r>
+      <w:proofErr w:type="spellStart"/>
+      <w:r>
+        <w:rPr>
+          <w:rFonts w:ascii="Consolas" w:eastAsia="Times New Roman" w:hAnsi="Consolas" w:cs="Times New Roman"/>
+          <w:color w:val="D4D4D4"/>
+          <w:sz w:val="21"/>
+          <w:szCs w:val="21"/>
+          <w:lang w:eastAsia="ru-RU"/>
+        </w:rPr>
+        <w:t>i</w:t>
+      </w:r>
+      <w:proofErr w:type="spellEnd"/>
+      <w:r>
+        <w:rPr>
+          <w:rFonts w:ascii="Consolas" w:eastAsia="Times New Roman" w:hAnsi="Consolas" w:cs="Times New Roman"/>
+          <w:color w:val="D4D4D4"/>
+          <w:sz w:val="21"/>
+          <w:szCs w:val="21"/>
+          <w:lang w:eastAsia="ru-RU"/>
+        </w:rPr>
+        <w:t>++)</w:t>
       </w:r>
     </w:p>
     <w:p>
@@ -2502,6 +2716,7 @@
         </w:rPr>
         <w:t>        </w:t>
       </w:r>
+      <w:proofErr w:type="spellStart"/>
       <w:r>
         <w:rPr>
           <w:rFonts w:ascii="Consolas" w:eastAsia="Times New Roman" w:hAnsi="Consolas" w:cs="Times New Roman"/>
@@ -2512,6 +2727,7 @@
         </w:rPr>
         <w:t>fread</w:t>
       </w:r>
+      <w:proofErr w:type="spellEnd"/>
       <w:r>
         <w:rPr>
           <w:rFonts w:ascii="Consolas" w:eastAsia="Times New Roman" w:hAnsi="Consolas" w:cs="Times New Roman"/>
@@ -2522,6 +2738,7 @@
         </w:rPr>
         <w:t>(&amp;data, </w:t>
       </w:r>
+      <w:proofErr w:type="spellStart"/>
       <w:r>
         <w:rPr>
           <w:rFonts w:ascii="Consolas" w:eastAsia="Times New Roman" w:hAnsi="Consolas" w:cs="Times New Roman"/>
@@ -2532,6 +2749,7 @@
         </w:rPr>
         <w:t>sizeof</w:t>
       </w:r>
+      <w:proofErr w:type="spellEnd"/>
       <w:r>
         <w:rPr>
           <w:rFonts w:ascii="Consolas" w:eastAsia="Times New Roman" w:hAnsi="Consolas" w:cs="Times New Roman"/>
@@ -2605,6 +2823,7 @@
         </w:rPr>
         <w:t>        </w:t>
       </w:r>
+      <w:proofErr w:type="spellStart"/>
       <w:r>
         <w:rPr>
           <w:rFonts w:ascii="Consolas" w:eastAsia="Times New Roman" w:hAnsi="Consolas" w:cs="Times New Roman"/>
@@ -2615,6 +2834,7 @@
         </w:rPr>
         <w:t>printf</w:t>
       </w:r>
+      <w:proofErr w:type="spellEnd"/>
       <w:r>
         <w:rPr>
           <w:rFonts w:ascii="Consolas" w:eastAsia="Times New Roman" w:hAnsi="Consolas" w:cs="Times New Roman"/>
@@ -2691,6 +2911,7 @@
         </w:rPr>
         <w:t>    </w:t>
       </w:r>
+      <w:proofErr w:type="spellStart"/>
       <w:r>
         <w:rPr>
           <w:rFonts w:ascii="Consolas" w:eastAsia="Times New Roman" w:hAnsi="Consolas" w:cs="Times New Roman"/>
@@ -2701,6 +2922,7 @@
         </w:rPr>
         <w:t>printf</w:t>
       </w:r>
+      <w:proofErr w:type="spellEnd"/>
       <w:r>
         <w:rPr>
           <w:rFonts w:ascii="Consolas" w:eastAsia="Times New Roman" w:hAnsi="Consolas" w:cs="Times New Roman"/>
@@ -2929,7 +3151,6 @@
           <w:bCs/>
           <w:sz w:val="24"/>
           <w:szCs w:val="24"/>
-          <w:lang w:val="ru-RU"/>
         </w:rPr>
       </w:pPr>
     </w:p>
@@ -3062,49 +3283,137 @@
       <w:pPr>
         <w:jc w:val="both"/>
       </w:pPr>
+      <w:r>
+        <w:t>./</w:t>
+      </w:r>
       <w:proofErr w:type="spellStart"/>
       <w:r>
-        <w:t>sevskii</w:t>
-      </w:r>
-      <w:r>
-        <w:t>@</w:t>
-      </w:r>
-      <w:r>
-        <w:t>MBP</w:t>
-      </w:r>
-      <w:r>
-        <w:t>-</w:t>
-      </w:r>
-      <w:r>
-        <w:t>sevskii</w:t>
+        <w:t>dd_alt</w:t>
       </w:r>
       <w:proofErr w:type="spellEnd"/>
       <w:r>
-        <w:t xml:space="preserve"> 9 % </w:t>
-      </w:r>
-      <w:r>
-        <w:t>make</w:t>
+        <w:t xml:space="preserve"> /dev/null 5</w:t>
       </w:r>
     </w:p>
     <w:p>
       <w:pPr>
         <w:jc w:val="both"/>
       </w:pPr>
+      <w:r>
+        <w:t>5</w:t>
+      </w:r>
+    </w:p>
+    <w:p>
+      <w:pPr>
+        <w:jc w:val="both"/>
+      </w:pPr>
+      <w:r>
+        <w:t xml:space="preserve">read result = </w:t>
+      </w:r>
+    </w:p>
+    <w:p>
+      <w:pPr>
+        <w:jc w:val="both"/>
+      </w:pPr>
+      <w:r>
+        <w:t>./</w:t>
+      </w:r>
       <w:proofErr w:type="spellStart"/>
       <w:r>
-        <w:t>gcc</w:t>
+        <w:t>dd_alt</w:t>
       </w:r>
       <w:proofErr w:type="spellEnd"/>
       <w:r>
+        <w:t xml:space="preserve"> /dev/zero 5</w:t>
+      </w:r>
+    </w:p>
+    <w:p>
+      <w:pPr>
+        <w:jc w:val="both"/>
+      </w:pPr>
+      <w:r>
+        <w:t>5</w:t>
+      </w:r>
+    </w:p>
+    <w:p>
+      <w:pPr>
+        <w:jc w:val="both"/>
+      </w:pPr>
+      <w:r>
+        <w:t xml:space="preserve">read result = </w:t>
+      </w:r>
+    </w:p>
+    <w:p>
+      <w:pPr>
+        <w:jc w:val="both"/>
+      </w:pPr>
+      <w:r>
+        <w:t>./</w:t>
+      </w:r>
+      <w:proofErr w:type="spellStart"/>
+      <w:r>
+        <w:t>dd_alt</w:t>
+      </w:r>
+      <w:proofErr w:type="spellEnd"/>
+      <w:r>
+        <w:t xml:space="preserve"> /dev/</w:t>
+      </w:r>
+      <w:proofErr w:type="spellStart"/>
+      <w:r>
+        <w:t>urandom</w:t>
+      </w:r>
+      <w:proofErr w:type="spellEnd"/>
+      <w:r>
+        <w:t xml:space="preserve"> 5</w:t>
+      </w:r>
+    </w:p>
+    <w:p>
+      <w:pPr>
+        <w:jc w:val="both"/>
+      </w:pPr>
+      <w:r>
+        <w:t>5</w:t>
+      </w:r>
+    </w:p>
+    <w:p>
+      <w:pPr>
+        <w:jc w:val="both"/>
+      </w:pPr>
+      <w:r>
+        <w:t xml:space="preserve">read result = </w:t>
+      </w:r>
+      <w:r>
+        <w:rPr>
+          <w:rFonts w:ascii="Tahoma" w:hAnsi="Tahoma" w:cs="Tahoma"/>
+        </w:rPr>
+        <w:t>��</w:t>
+      </w:r>
+      <w:r>
+        <w:t>N</w:t>
+      </w:r>
+    </w:p>
+    <w:p>
+      <w:pPr>
+        <w:jc w:val="both"/>
+      </w:pPr>
+      <w:r>
+        <w:t>./</w:t>
+      </w:r>
+      <w:proofErr w:type="spellStart"/>
+      <w:r>
+        <w:t>dd_alt</w:t>
+      </w:r>
+      <w:proofErr w:type="spellEnd"/>
+      <w:r>
         <w:t xml:space="preserve"> </w:t>
       </w:r>
       <w:proofErr w:type="spellStart"/>
       <w:r>
-        <w:t>dd.c</w:t>
+        <w:t>dd_alt</w:t>
       </w:r>
       <w:proofErr w:type="spellEnd"/>
       <w:r>
-        <w:t xml:space="preserve"> -o dd</w:t>
+        <w:t xml:space="preserve"> 1000</w:t>
       </w:r>
     </w:p>
     <w:p>
@@ -3112,15 +3421,87 @@
         <w:jc w:val="both"/>
       </w:pPr>
       <w:r>
-        <w:t>./</w:t>
+        <w:t>1000</w:t>
+      </w:r>
+    </w:p>
+    <w:p>
+      <w:pPr>
+        <w:jc w:val="both"/>
+      </w:pPr>
+      <w:r>
+        <w:t>read result = ELF&gt;`@h@8 @@@@</w:t>
+      </w:r>
+      <w:r>
+        <w:rPr>
+          <w:rFonts w:ascii="Tahoma" w:hAnsi="Tahoma" w:cs="Tahoma"/>
+        </w:rPr>
+        <w:t>�</w:t>
+      </w:r>
+      <w:r>
+        <w:t>888</w:t>
+      </w:r>
+      <w:r>
+        <w:rPr>
+          <w:rFonts w:ascii="Tahoma" w:hAnsi="Tahoma" w:cs="Tahoma"/>
+        </w:rPr>
+        <w:t>�</w:t>
+      </w:r>
+    </w:p>
+    <w:p>
+      <w:pPr>
+        <w:jc w:val="both"/>
+      </w:pPr>
+      <w:r>
+        <w:t xml:space="preserve">                                 </w:t>
+      </w:r>
+      <w:r>
+        <w:rPr>
+          <w:rFonts w:ascii="Tahoma" w:hAnsi="Tahoma" w:cs="Tahoma"/>
+        </w:rPr>
+        <w:t>�</w:t>
+      </w:r>
+    </w:p>
+    <w:p>
+      <w:pPr>
+        <w:jc w:val="both"/>
+      </w:pPr>
+      <w:r>
+        <w:t xml:space="preserve"> </w:t>
+      </w:r>
+      <w:r>
+        <w:rPr>
+          <w:rFonts w:ascii="Tahoma" w:hAnsi="Tahoma" w:cs="Tahoma"/>
+        </w:rPr>
+        <w:t>�</w:t>
       </w:r>
       <w:proofErr w:type="spellStart"/>
       <w:r>
-        <w:t>dd_alt</w:t>
+        <w:t>TTTDDP</w:t>
+      </w:r>
+      <w:r>
+        <w:rPr>
+          <w:rFonts w:ascii="Tahoma" w:hAnsi="Tahoma" w:cs="Tahoma"/>
+        </w:rPr>
+        <w:t>�</w:t>
+      </w:r>
+      <w:r>
+        <w:t>td</w:t>
       </w:r>
       <w:proofErr w:type="spellEnd"/>
       <w:r>
-        <w:t xml:space="preserve"> /dev/null 5</w:t>
+        <w:rPr>
+          <w:rFonts w:ascii="Tahoma" w:hAnsi="Tahoma" w:cs="Tahoma"/>
+        </w:rPr>
+        <w:t>�</w:t>
+      </w:r>
+      <w:r>
+        <w:t xml:space="preserve">                       </w:t>
+      </w:r>
+      <w:r>
+        <w:rPr>
+          <w:rFonts w:ascii="Tahoma" w:hAnsi="Tahoma" w:cs="Tahoma"/>
+        </w:rPr>
+        <w:t>�</w:t>
       </w:r>
     </w:p>
     <w:p>
@@ -3128,7 +3509,10 @@
         <w:jc w:val="both"/>
       </w:pPr>
       <w:r>
-        <w:t xml:space="preserve">read result = </w:t>
+        <w:rPr>
+          <w:rFonts w:ascii="Tahoma" w:hAnsi="Tahoma" w:cs="Tahoma"/>
+        </w:rPr>
+        <w:t>�</w:t>
       </w:r>
     </w:p>
     <w:p>
@@ -3136,55 +3520,126 @@
         <w:jc w:val="both"/>
       </w:pPr>
       <w:r>
-        <w:t>./</w:t>
+        <w:rPr>
+          <w:rFonts w:ascii="Tahoma" w:hAnsi="Tahoma" w:cs="Tahoma"/>
+        </w:rPr>
+        <w:t>�</w:t>
+      </w:r>
+    </w:p>
+    <w:p>
+      <w:pPr>
+        <w:jc w:val="both"/>
+      </w:pPr>
+      <w:r>
+        <w:t xml:space="preserve"> </w:t>
+      </w:r>
+      <w:r>
+        <w:rPr>
+          <w:rFonts w:ascii="Tahoma" w:hAnsi="Tahoma" w:cs="Tahoma"/>
+        </w:rPr>
+        <w:t>��</w:t>
+      </w:r>
+      <w:r>
+        <w:t>/lib64/ld-linux-x86-64.so.2GNUGNU</w:t>
+      </w:r>
+      <w:r>
+        <w:rPr>
+          <w:rFonts w:ascii="Tahoma" w:hAnsi="Tahoma" w:cs="Tahoma"/>
+        </w:rPr>
+        <w:t>�</w:t>
+      </w:r>
+      <w:r>
+        <w:t>\</w:t>
+      </w:r>
+      <w:r>
+        <w:rPr>
+          <w:rFonts w:ascii="Tahoma" w:hAnsi="Tahoma" w:cs="Tahoma"/>
+        </w:rPr>
+        <w:t>�</w:t>
+      </w:r>
+      <w:r>
+        <w:t>la</w:t>
+      </w:r>
+      <w:r>
+        <w:rPr>
+          <w:rFonts w:ascii="Tahoma" w:hAnsi="Tahoma" w:cs="Tahoma"/>
+        </w:rPr>
+        <w:t>��</w:t>
       </w:r>
       <w:proofErr w:type="spellStart"/>
       <w:r>
-        <w:t>dd_alt</w:t>
+        <w:t>x</w:t>
+      </w:r>
+      <w:r>
+        <w:rPr>
+          <w:rFonts w:ascii="Tahoma" w:hAnsi="Tahoma" w:cs="Tahoma"/>
+        </w:rPr>
+        <w:t>�</w:t>
+      </w:r>
+      <w:r>
+        <w:t>Sn</w:t>
       </w:r>
       <w:proofErr w:type="spellEnd"/>
       <w:r>
-        <w:t xml:space="preserve"> /dev/zero 5</w:t>
+        <w:rPr>
+          <w:rFonts w:ascii="Tahoma" w:hAnsi="Tahoma" w:cs="Tahoma"/>
+        </w:rPr>
+        <w:t>��</w:t>
+      </w:r>
+      <w:proofErr w:type="spellStart"/>
+      <w:r>
+        <w:t>tp</w:t>
+      </w:r>
+      <w:r>
+        <w:rPr>
+          <w:rFonts w:ascii="Tahoma" w:hAnsi="Tahoma" w:cs="Tahoma"/>
+        </w:rPr>
+        <w:t>�</w:t>
+      </w:r>
+      <w:r>
+        <w:t>a</w:t>
+      </w:r>
+      <w:proofErr w:type="spellEnd"/>
+      <w:r>
+        <w:rPr>
+          <w:rFonts w:ascii="Tahoma" w:hAnsi="Tahoma" w:cs="Tahoma"/>
+        </w:rPr>
+        <w:t>�</w:t>
+      </w:r>
+      <w:r>
+        <w:t>)</w:t>
+      </w:r>
+      <w:r>
+        <w:rPr>
+          <w:rFonts w:ascii="Tahoma" w:hAnsi="Tahoma" w:cs="Tahoma"/>
+        </w:rPr>
+        <w:t>�</w:t>
+      </w:r>
+      <w:r>
+        <w:t xml:space="preserve"> ?81Y</w:t>
+      </w:r>
+      <w:r>
+        <w:rPr>
+          <w:rFonts w:ascii="Tahoma" w:hAnsi="Tahoma" w:cs="Tahoma"/>
+        </w:rPr>
+        <w:t>�</w:t>
+      </w:r>
+      <w:r>
+        <w:t xml:space="preserve"> </w:t>
       </w:r>
     </w:p>
     <w:p>
       <w:pPr>
         <w:jc w:val="both"/>
-      </w:pPr>
-      <w:r>
-        <w:t xml:space="preserve">read result = </w:t>
-      </w:r>
-    </w:p>
-    <w:p>
-      <w:pPr>
-        <w:jc w:val="both"/>
-      </w:pPr>
-      <w:r>
-        <w:t>./</w:t>
-      </w:r>
-      <w:proofErr w:type="spellStart"/>
-      <w:r>
-        <w:t>dd_alt</w:t>
-      </w:r>
-      <w:proofErr w:type="spellEnd"/>
-      <w:r>
-        <w:t xml:space="preserve"> /dev/</w:t>
-      </w:r>
-      <w:proofErr w:type="spellStart"/>
-      <w:r>
-        <w:t>urandom</w:t>
-      </w:r>
-      <w:proofErr w:type="spellEnd"/>
-      <w:r>
-        <w:t xml:space="preserve"> 5</w:t>
-      </w:r>
-    </w:p>
-    <w:p>
-      <w:pPr>
-        <w:jc w:val="both"/>
-      </w:pPr>
-      <w:r>
-        <w:t xml:space="preserve">read result = </w:t>
+        <w:rPr>
+          <w:rFonts w:ascii="Times New Roman" w:hAnsi="Times New Roman" w:cs="Times New Roman"/>
+          <w:sz w:val="24"/>
+          <w:szCs w:val="24"/>
+          <w:lang w:val="ru-RU"/>
+        </w:rPr>
+      </w:pPr>
+      <w:r>
+        <w:t xml:space="preserve">                                                               E</w:t>
       </w:r>
       <w:r>
         <w:rPr>
@@ -3193,251 +3648,11 @@
         <w:t>�</w:t>
       </w:r>
       <w:r>
-        <w:t>O</w:t>
-      </w:r>
-      <w:r>
-        <w:rPr>
-          <w:rFonts w:ascii="Tahoma" w:hAnsi="Tahoma" w:cs="Tahoma"/>
-        </w:rPr>
-        <w:t>���</w:t>
-      </w:r>
-    </w:p>
-    <w:p>
-      <w:pPr>
-        <w:jc w:val="both"/>
-      </w:pPr>
-      <w:r>
-        <w:t>./</w:t>
-      </w:r>
-      <w:proofErr w:type="spellStart"/>
-      <w:r>
-        <w:t>dd_alt</w:t>
-      </w:r>
-      <w:proofErr w:type="spellEnd"/>
-      <w:r>
+        <w:rPr>
+          <w:lang w:val="ru-RU"/>
+        </w:rPr>
         <w:t xml:space="preserve"> </w:t>
       </w:r>
-      <w:proofErr w:type="spellStart"/>
-      <w:r>
-        <w:t>dd_alt</w:t>
-      </w:r>
-      <w:proofErr w:type="spellEnd"/>
-      <w:r>
-        <w:t xml:space="preserve"> 1000</w:t>
-      </w:r>
-    </w:p>
-    <w:p>
-      <w:pPr>
-        <w:jc w:val="both"/>
-      </w:pPr>
-      <w:r>
-        <w:t>read result = ELF&gt;`@h@8 @@@@</w:t>
-      </w:r>
-      <w:r>
-        <w:rPr>
-          <w:rFonts w:ascii="Tahoma" w:hAnsi="Tahoma" w:cs="Tahoma"/>
-        </w:rPr>
-        <w:t>�</w:t>
-      </w:r>
-      <w:r>
-        <w:t>888</w:t>
-      </w:r>
-      <w:r>
-        <w:rPr>
-          <w:rFonts w:ascii="Tahoma" w:hAnsi="Tahoma" w:cs="Tahoma"/>
-        </w:rPr>
-        <w:t>�</w:t>
-      </w:r>
-    </w:p>
-    <w:p>
-      <w:pPr>
-        <w:jc w:val="both"/>
-      </w:pPr>
-      <w:r>
-        <w:t xml:space="preserve">                                 </w:t>
-      </w:r>
-      <w:r>
-        <w:rPr>
-          <w:rFonts w:ascii="Tahoma" w:hAnsi="Tahoma" w:cs="Tahoma"/>
-        </w:rPr>
-        <w:t>�</w:t>
-      </w:r>
-    </w:p>
-    <w:p>
-      <w:pPr>
-        <w:jc w:val="both"/>
-      </w:pPr>
-      <w:r>
-        <w:t xml:space="preserve"> </w:t>
-      </w:r>
-      <w:r>
-        <w:rPr>
-          <w:rFonts w:ascii="Tahoma" w:hAnsi="Tahoma" w:cs="Tahoma"/>
-        </w:rPr>
-        <w:t>�</w:t>
-      </w:r>
-      <w:proofErr w:type="spellStart"/>
-      <w:r>
-        <w:t>TTTDDP</w:t>
-      </w:r>
-      <w:r>
-        <w:rPr>
-          <w:rFonts w:ascii="Tahoma" w:hAnsi="Tahoma" w:cs="Tahoma"/>
-        </w:rPr>
-        <w:t>�</w:t>
-      </w:r>
-      <w:r>
-        <w:t>tdl</w:t>
-      </w:r>
-      <w:proofErr w:type="spellEnd"/>
-      <w:r>
-        <w:t xml:space="preserve">                       </w:t>
-      </w:r>
-      <w:r>
-        <w:rPr>
-          <w:rFonts w:ascii="Tahoma" w:hAnsi="Tahoma" w:cs="Tahoma"/>
-        </w:rPr>
-        <w:t>�</w:t>
-      </w:r>
-    </w:p>
-    <w:p>
-      <w:pPr>
-        <w:jc w:val="both"/>
-      </w:pPr>
-      <w:r>
-        <w:t>l</w:t>
-      </w:r>
-    </w:p>
-    <w:p>
-      <w:pPr>
-        <w:jc w:val="both"/>
-      </w:pPr>
-      <w:r>
-        <w:t>l</w:t>
-      </w:r>
-    </w:p>
-    <w:p>
-      <w:pPr>
-        <w:jc w:val="both"/>
-      </w:pPr>
-      <w:r>
-        <w:t xml:space="preserve"> </w:t>
-      </w:r>
-      <w:r>
-        <w:rPr>
-          <w:rFonts w:ascii="Tahoma" w:hAnsi="Tahoma" w:cs="Tahoma"/>
-        </w:rPr>
-        <w:t>��</w:t>
-      </w:r>
-      <w:r>
-        <w:t>/lib64/ld-linux-x86-64.so.2GNUGNU</w:t>
-      </w:r>
-      <w:r>
-        <w:rPr>
-          <w:rFonts w:ascii="Tahoma" w:hAnsi="Tahoma" w:cs="Tahoma"/>
-        </w:rPr>
-        <w:t>���</w:t>
-      </w:r>
-      <w:r>
-        <w:t>Y</w:t>
-      </w:r>
-      <w:r>
-        <w:rPr>
-          <w:rFonts w:ascii="Tahoma" w:hAnsi="Tahoma" w:cs="Tahoma"/>
-        </w:rPr>
-        <w:t>��</w:t>
-      </w:r>
-      <w:r>
-        <w:t>v</w:t>
-      </w:r>
-      <w:r>
-        <w:rPr>
-          <w:rFonts w:ascii="Tahoma" w:hAnsi="Tahoma" w:cs="Tahoma"/>
-        </w:rPr>
-        <w:t>�</w:t>
-      </w:r>
-      <w:r>
-        <w:t>|</w:t>
-      </w:r>
-      <w:r>
-        <w:rPr>
-          <w:rFonts w:ascii="Tahoma" w:hAnsi="Tahoma" w:cs="Tahoma"/>
-        </w:rPr>
-        <w:t>�</w:t>
-      </w:r>
-      <w:r>
-        <w:t>O</w:t>
-      </w:r>
-      <w:r>
-        <w:rPr>
-          <w:rFonts w:ascii="Tahoma" w:hAnsi="Tahoma" w:cs="Tahoma"/>
-        </w:rPr>
-        <w:t>��</w:t>
-      </w:r>
-      <w:r>
-        <w:t>V</w:t>
-      </w:r>
-      <w:r>
-        <w:rPr>
-          <w:rFonts w:ascii="Tahoma" w:hAnsi="Tahoma" w:cs="Tahoma"/>
-        </w:rPr>
-        <w:t>���</w:t>
-      </w:r>
-      <w:r>
-        <w:t>"z)</w:t>
-      </w:r>
-      <w:r>
-        <w:rPr>
-          <w:rFonts w:ascii="Tahoma" w:hAnsi="Tahoma" w:cs="Tahoma"/>
-        </w:rPr>
-        <w:t>�</w:t>
-      </w:r>
-      <w:r>
-        <w:t xml:space="preserve"> ?81Y</w:t>
-      </w:r>
-      <w:r>
-        <w:rPr>
-          <w:rFonts w:ascii="Tahoma" w:hAnsi="Tahoma" w:cs="Tahoma"/>
-        </w:rPr>
-        <w:t>�</w:t>
-      </w:r>
-      <w:r>
-        <w:t xml:space="preserve"> </w:t>
-      </w:r>
-    </w:p>
-    <w:p>
-      <w:pPr>
-        <w:jc w:val="both"/>
-        <w:rPr>
-          <w:lang w:val="ru-RU"/>
-        </w:rPr>
-      </w:pPr>
-      <w:r>
-        <w:t xml:space="preserve">                                                                E</w:t>
-      </w:r>
-      <w:r>
-        <w:rPr>
-          <w:rFonts w:ascii="Tahoma" w:hAnsi="Tahoma" w:cs="Tahoma"/>
-        </w:rPr>
-        <w:t>�</w:t>
-      </w:r>
-      <w:r>
-        <w:rPr>
-          <w:lang w:val="ru-RU"/>
-        </w:rPr>
-        <w:t xml:space="preserve"> </w:t>
-      </w:r>
-    </w:p>
-    <w:p>
-      <w:pPr>
-        <w:jc w:val="both"/>
-        <w:rPr>
-          <w:rFonts w:ascii="Times New Roman" w:hAnsi="Times New Roman" w:cs="Times New Roman"/>
-          <w:sz w:val="24"/>
-          <w:szCs w:val="24"/>
-          <w:lang w:val="ru-RU"/>
-        </w:rPr>
-      </w:pPr>
       <w:r>
         <w:rPr>
           <w:rFonts w:ascii="Times New Roman" w:hAnsi="Times New Roman" w:cs="Times New Roman"/>
